--- a/Varia/Tabelle di Cockburn/Control Panel - Desktop/A05_PanelControl-STATS.docx
+++ b/Varia/Tabelle di Cockburn/Control Panel - Desktop/A05_PanelControl-STATS.docx
@@ -396,7 +396,15 @@
               <w:cnfStyle w:val="000000000000" w:firstRow="0" w:lastRow="0" w:firstColumn="0" w:lastColumn="0" w:oddVBand="0" w:evenVBand="0" w:oddHBand="0" w:evenHBand="0" w:firstRowFirstColumn="0" w:firstRowLastColumn="0" w:lastRowFirstColumn="0" w:lastRowLastColumn="0"/>
             </w:pPr>
             <w:r>
-              <w:t>L’utente clicca sul pulsante “Aggiorna” nella schermata “PanelControl”.</w:t>
+              <w:t>L’utente clicca sul pulsante “Aggiorna” nella schermata “</w:t>
+            </w:r>
+            <w:proofErr w:type="spellStart"/>
+            <w:r>
+              <w:t>PanelControl</w:t>
+            </w:r>
+            <w:proofErr w:type="spellEnd"/>
+            <w:r>
+              <w:t>”.</w:t>
             </w:r>
           </w:p>
         </w:tc>
@@ -690,7 +698,27 @@
                 <w:szCs w:val="20"/>
                 <w:lang w:eastAsia="it-IT"/>
               </w:rPr>
-              <w:t>Il sistema fa un get di tutte le informazioni necessarie per gli amministratori.</w:t>
+              <w:t xml:space="preserve">Il sistema fa un </w:t>
+            </w:r>
+            <w:proofErr w:type="spellStart"/>
+            <w:r>
+              <w:rPr>
+                <w:rFonts w:cs="Calibri"/>
+                <w:sz w:val="20"/>
+                <w:szCs w:val="20"/>
+                <w:lang w:eastAsia="it-IT"/>
+              </w:rPr>
+              <w:t>get</w:t>
+            </w:r>
+            <w:proofErr w:type="spellEnd"/>
+            <w:r>
+              <w:rPr>
+                <w:rFonts w:cs="Calibri"/>
+                <w:sz w:val="20"/>
+                <w:szCs w:val="20"/>
+                <w:lang w:eastAsia="it-IT"/>
+              </w:rPr>
+              <w:t xml:space="preserve"> di tutte le informazioni necessarie per gli amministratori.</w:t>
             </w:r>
           </w:p>
         </w:tc>
@@ -784,7 +812,47 @@
                 <w:szCs w:val="20"/>
                 <w:lang w:eastAsia="it-IT"/>
               </w:rPr>
-              <w:t>Il sistema fa un get di tutti i report in pending.</w:t>
+              <w:t xml:space="preserve">Il sistema fa un </w:t>
+            </w:r>
+            <w:proofErr w:type="spellStart"/>
+            <w:r>
+              <w:rPr>
+                <w:rFonts w:cs="Calibri"/>
+                <w:sz w:val="20"/>
+                <w:szCs w:val="20"/>
+                <w:lang w:eastAsia="it-IT"/>
+              </w:rPr>
+              <w:t>get</w:t>
+            </w:r>
+            <w:proofErr w:type="spellEnd"/>
+            <w:r>
+              <w:rPr>
+                <w:rFonts w:cs="Calibri"/>
+                <w:sz w:val="20"/>
+                <w:szCs w:val="20"/>
+                <w:lang w:eastAsia="it-IT"/>
+              </w:rPr>
+              <w:t xml:space="preserve"> di tutti i report in </w:t>
+            </w:r>
+            <w:proofErr w:type="spellStart"/>
+            <w:r>
+              <w:rPr>
+                <w:rFonts w:cs="Calibri"/>
+                <w:sz w:val="20"/>
+                <w:szCs w:val="20"/>
+                <w:lang w:eastAsia="it-IT"/>
+              </w:rPr>
+              <w:t>pending</w:t>
+            </w:r>
+            <w:proofErr w:type="spellEnd"/>
+            <w:r>
+              <w:rPr>
+                <w:rFonts w:cs="Calibri"/>
+                <w:sz w:val="20"/>
+                <w:szCs w:val="20"/>
+                <w:lang w:eastAsia="it-IT"/>
+              </w:rPr>
+              <w:t>.</w:t>
             </w:r>
           </w:p>
         </w:tc>
@@ -959,7 +1027,23 @@
                 <w:sz w:val="24"/>
                 <w:szCs w:val="24"/>
               </w:rPr>
-              <w:t>Invia feedback positivo.</w:t>
+              <w:t xml:space="preserve">Invia </w:t>
+            </w:r>
+            <w:proofErr w:type="gramStart"/>
+            <w:r>
+              <w:rPr>
+                <w:sz w:val="24"/>
+                <w:szCs w:val="24"/>
+              </w:rPr>
+              <w:t>feedback</w:t>
+            </w:r>
+            <w:proofErr w:type="gramEnd"/>
+            <w:r>
+              <w:rPr>
+                <w:sz w:val="24"/>
+                <w:szCs w:val="24"/>
+              </w:rPr>
+              <w:t xml:space="preserve"> positivo.</w:t>
             </w:r>
           </w:p>
         </w:tc>
@@ -1040,12 +1124,37 @@
                 <w:szCs w:val="24"/>
               </w:rPr>
             </w:pPr>
-            <w:r>
-              <w:rPr>
-                <w:sz w:val="24"/>
-                <w:szCs w:val="24"/>
-              </w:rPr>
-              <w:t>Refresh della schermata con stats aggiornate</w:t>
+            <w:proofErr w:type="spellStart"/>
+            <w:r>
+              <w:rPr>
+                <w:sz w:val="24"/>
+                <w:szCs w:val="24"/>
+              </w:rPr>
+              <w:t>Refresh</w:t>
+            </w:r>
+            <w:proofErr w:type="spellEnd"/>
+            <w:r>
+              <w:rPr>
+                <w:sz w:val="24"/>
+                <w:szCs w:val="24"/>
+              </w:rPr>
+              <w:t xml:space="preserve"> della schermata con </w:t>
+            </w:r>
+            <w:proofErr w:type="spellStart"/>
+            <w:r>
+              <w:rPr>
+                <w:sz w:val="24"/>
+                <w:szCs w:val="24"/>
+              </w:rPr>
+              <w:t>stats</w:t>
+            </w:r>
+            <w:proofErr w:type="spellEnd"/>
+            <w:r>
+              <w:rPr>
+                <w:sz w:val="24"/>
+                <w:szCs w:val="24"/>
+              </w:rPr>
+              <w:t xml:space="preserve"> aggiornate</w:t>
             </w:r>
             <w:r>
               <w:rPr>
@@ -1255,7 +1364,15 @@
               <w:cnfStyle w:val="000000100000" w:firstRow="0" w:lastRow="0" w:firstColumn="0" w:lastColumn="0" w:oddVBand="0" w:evenVBand="0" w:oddHBand="1" w:evenHBand="0" w:firstRowFirstColumn="0" w:firstRowLastColumn="0" w:lastRowFirstColumn="0" w:lastRowLastColumn="0"/>
             </w:pPr>
             <w:r>
-              <w:t>Il sistema tenta la connessione 3 volte.</w:t>
+              <w:t xml:space="preserve">Il sistema tenta la connessione </w:t>
+            </w:r>
+            <w:proofErr w:type="gramStart"/>
+            <w:r>
+              <w:t>3</w:t>
+            </w:r>
+            <w:proofErr w:type="gramEnd"/>
+            <w:r>
+              <w:t xml:space="preserve"> volte.</w:t>
             </w:r>
           </w:p>
         </w:tc>
@@ -1327,7 +1444,15 @@
               <w:cnfStyle w:val="000000000000" w:firstRow="0" w:lastRow="0" w:firstColumn="0" w:lastColumn="0" w:oddVBand="0" w:evenVBand="0" w:oddHBand="0" w:evenHBand="0" w:firstRowFirstColumn="0" w:firstRowLastColumn="0" w:lastRowFirstColumn="0" w:lastRowLastColumn="0"/>
             </w:pPr>
             <w:r>
-              <w:t>Invio di un feedback negativo.</w:t>
+              <w:t xml:space="preserve">Invio di un </w:t>
+            </w:r>
+            <w:proofErr w:type="gramStart"/>
+            <w:r>
+              <w:t>feedback</w:t>
+            </w:r>
+            <w:proofErr w:type="gramEnd"/>
+            <w:r>
+              <w:t xml:space="preserve"> negativo.</w:t>
             </w:r>
           </w:p>
         </w:tc>
@@ -1399,8 +1524,35 @@
             <w:pPr>
               <w:cnfStyle w:val="000000100000" w:firstRow="0" w:lastRow="0" w:firstColumn="0" w:lastColumn="0" w:oddVBand="0" w:evenVBand="0" w:oddHBand="1" w:evenHBand="0" w:firstRowFirstColumn="0" w:firstRowLastColumn="0" w:lastRowFirstColumn="0" w:lastRowLastColumn="0"/>
             </w:pPr>
-            <w:r>
-              <w:t>Refresh della schermata “PanelControl” con valori di defoult (error).</w:t>
+            <w:proofErr w:type="spellStart"/>
+            <w:r>
+              <w:t>Refresh</w:t>
+            </w:r>
+            <w:proofErr w:type="spellEnd"/>
+            <w:r>
+              <w:t xml:space="preserve"> della schermata “</w:t>
+            </w:r>
+            <w:proofErr w:type="spellStart"/>
+            <w:r>
+              <w:t>PanelControl</w:t>
+            </w:r>
+            <w:proofErr w:type="spellEnd"/>
+            <w:r>
+              <w:t>” con valori di def</w:t>
+            </w:r>
+            <w:r>
+              <w:t>a</w:t>
+            </w:r>
+            <w:r>
+              <w:t>ult (</w:t>
+            </w:r>
+            <w:proofErr w:type="spellStart"/>
+            <w:r>
+              <w:t>error</w:t>
+            </w:r>
+            <w:proofErr w:type="spellEnd"/>
+            <w:r>
+              <w:t>).</w:t>
             </w:r>
           </w:p>
         </w:tc>

--- a/Varia/Tabelle di Cockburn/Control Panel - Desktop/A05_PanelControl-STATS.docx
+++ b/Varia/Tabelle di Cockburn/Control Panel - Desktop/A05_PanelControl-STATS.docx
@@ -4,7 +4,7 @@
   <w:body>
     <w:tbl>
       <w:tblPr>
-        <w:tblStyle w:val="Tabellasemplice-3"/>
+        <w:tblStyle w:val="Tabellagriglia1chiara"/>
         <w:tblpPr w:leftFromText="141" w:rightFromText="141" w:vertAnchor="page" w:horzAnchor="margin" w:tblpXSpec="center" w:tblpY="625"/>
         <w:tblW w:w="10379" w:type="dxa"/>
         <w:tblLook w:val="04A0" w:firstRow="1" w:lastRow="0" w:firstColumn="1" w:lastColumn="0" w:noHBand="0" w:noVBand="1"/>
@@ -22,7 +22,7 @@
         </w:trPr>
         <w:tc>
           <w:tcPr>
-            <w:cnfStyle w:val="001000000100" w:firstRow="0" w:lastRow="0" w:firstColumn="1" w:lastColumn="0" w:oddVBand="0" w:evenVBand="0" w:oddHBand="0" w:evenHBand="0" w:firstRowFirstColumn="1" w:firstRowLastColumn="0" w:lastRowFirstColumn="0" w:lastRowLastColumn="0"/>
+            <w:cnfStyle w:val="001000000000" w:firstRow="0" w:lastRow="0" w:firstColumn="1" w:lastColumn="0" w:oddVBand="0" w:evenVBand="0" w:oddHBand="0" w:evenHBand="0" w:firstRowFirstColumn="0" w:firstRowLastColumn="0" w:lastRowFirstColumn="0" w:lastRowLastColumn="0"/>
             <w:tcW w:w="2268" w:type="dxa"/>
             <w:hideMark/>
           </w:tcPr>
@@ -32,7 +32,7 @@
               <w:rPr>
                 <w:b w:val="0"/>
                 <w:bCs w:val="0"/>
-                <w:caps w:val="0"/>
+                <w:caps/>
                 <w:sz w:val="24"/>
                 <w:szCs w:val="24"/>
               </w:rPr>
@@ -69,92 +69,16 @@
           </w:tcPr>
           <w:p>
             <w:pPr>
-              <w:spacing w:after="0"/>
               <w:cnfStyle w:val="100000000000" w:firstRow="1" w:lastRow="0" w:firstColumn="0" w:lastColumn="0" w:oddVBand="0" w:evenVBand="0" w:oddHBand="0" w:evenHBand="0" w:firstRowFirstColumn="0" w:firstRowLastColumn="0" w:lastRowFirstColumn="0" w:lastRowLastColumn="0"/>
               <w:rPr>
-                <w:caps w:val="0"/>
-                <w:sz w:val="24"/>
-                <w:szCs w:val="24"/>
-              </w:rPr>
-            </w:pPr>
-            <w:r>
-              <w:rPr>
-                <w:caps w:val="0"/>
-                <w:sz w:val="24"/>
-                <w:szCs w:val="24"/>
-              </w:rPr>
+                <w:caps/>
+              </w:rPr>
+            </w:pPr>
+            <w:r>
               <w:t>P</w:t>
             </w:r>
             <w:r>
-              <w:rPr>
-                <w:caps w:val="0"/>
-                <w:sz w:val="24"/>
-                <w:szCs w:val="24"/>
-              </w:rPr>
-              <w:t>ANEL CONTROL (S</w:t>
-            </w:r>
-            <w:r>
-              <w:rPr>
-                <w:caps w:val="0"/>
-                <w:sz w:val="24"/>
-                <w:szCs w:val="24"/>
-              </w:rPr>
-              <w:t>TATS</w:t>
-            </w:r>
-            <w:r>
-              <w:rPr>
-                <w:caps w:val="0"/>
-                <w:sz w:val="24"/>
-                <w:szCs w:val="24"/>
-              </w:rPr>
-              <w:t>)</w:t>
-            </w:r>
-          </w:p>
-        </w:tc>
-      </w:tr>
-      <w:tr>
-        <w:trPr>
-          <w:cnfStyle w:val="000000100000" w:firstRow="0" w:lastRow="0" w:firstColumn="0" w:lastColumn="0" w:oddVBand="0" w:evenVBand="0" w:oddHBand="1" w:evenHBand="0" w:firstRowFirstColumn="0" w:firstRowLastColumn="0" w:lastRowFirstColumn="0" w:lastRowLastColumn="0"/>
-          <w:trHeight w:val="571"/>
-        </w:trPr>
-        <w:tc>
-          <w:tcPr>
-            <w:cnfStyle w:val="001000000000" w:firstRow="0" w:lastRow="0" w:firstColumn="1" w:lastColumn="0" w:oddVBand="0" w:evenVBand="0" w:oddHBand="0" w:evenHBand="0" w:firstRowFirstColumn="0" w:firstRowLastColumn="0" w:lastRowFirstColumn="0" w:lastRowLastColumn="0"/>
-            <w:tcW w:w="2268" w:type="dxa"/>
-            <w:hideMark/>
-          </w:tcPr>
-          <w:p>
-            <w:pPr>
-              <w:spacing w:after="0"/>
-              <w:rPr>
-                <w:b w:val="0"/>
-                <w:bCs w:val="0"/>
-                <w:caps w:val="0"/>
-                <w:sz w:val="24"/>
-                <w:szCs w:val="24"/>
-              </w:rPr>
-            </w:pPr>
-            <w:r>
-              <w:rPr>
-                <w:sz w:val="24"/>
-                <w:szCs w:val="24"/>
-              </w:rPr>
-              <w:t xml:space="preserve">Goal in Context </w:t>
-            </w:r>
-          </w:p>
-        </w:tc>
-        <w:tc>
-          <w:tcPr>
-            <w:tcW w:w="8111" w:type="dxa"/>
-            <w:gridSpan w:val="3"/>
-            <w:hideMark/>
-          </w:tcPr>
-          <w:p>
-            <w:pPr>
-              <w:cnfStyle w:val="000000100000" w:firstRow="0" w:lastRow="0" w:firstColumn="0" w:lastColumn="0" w:oddVBand="0" w:evenVBand="0" w:oddHBand="1" w:evenHBand="0" w:firstRowFirstColumn="0" w:firstRowLastColumn="0" w:lastRowFirstColumn="0" w:lastRowLastColumn="0"/>
-            </w:pPr>
-            <w:r>
-              <w:t>Visualizzazione delle statistiche del sistema e gestione reports.</w:t>
+              <w:t>anel Control (STATS)</w:t>
             </w:r>
           </w:p>
         </w:tc>
@@ -175,7 +99,53 @@
               <w:rPr>
                 <w:b w:val="0"/>
                 <w:bCs w:val="0"/>
-                <w:caps w:val="0"/>
+                <w:caps/>
+                <w:sz w:val="24"/>
+                <w:szCs w:val="24"/>
+              </w:rPr>
+            </w:pPr>
+            <w:r>
+              <w:rPr>
+                <w:sz w:val="24"/>
+                <w:szCs w:val="24"/>
+              </w:rPr>
+              <w:t xml:space="preserve">Goal in Context </w:t>
+            </w:r>
+          </w:p>
+        </w:tc>
+        <w:tc>
+          <w:tcPr>
+            <w:tcW w:w="8111" w:type="dxa"/>
+            <w:gridSpan w:val="3"/>
+            <w:hideMark/>
+          </w:tcPr>
+          <w:p>
+            <w:pPr>
+              <w:cnfStyle w:val="000000000000" w:firstRow="0" w:lastRow="0" w:firstColumn="0" w:lastColumn="0" w:oddVBand="0" w:evenVBand="0" w:oddHBand="0" w:evenHBand="0" w:firstRowFirstColumn="0" w:firstRowLastColumn="0" w:lastRowFirstColumn="0" w:lastRowLastColumn="0"/>
+            </w:pPr>
+            <w:r>
+              <w:t>Visualizzazione delle statistiche del sistema e gestione reports.</w:t>
+            </w:r>
+          </w:p>
+        </w:tc>
+      </w:tr>
+      <w:tr>
+        <w:trPr>
+          <w:trHeight w:val="571"/>
+        </w:trPr>
+        <w:tc>
+          <w:tcPr>
+            <w:cnfStyle w:val="001000000000" w:firstRow="0" w:lastRow="0" w:firstColumn="1" w:lastColumn="0" w:oddVBand="0" w:evenVBand="0" w:oddHBand="0" w:evenHBand="0" w:firstRowFirstColumn="0" w:firstRowLastColumn="0" w:lastRowFirstColumn="0" w:lastRowLastColumn="0"/>
+            <w:tcW w:w="2268" w:type="dxa"/>
+            <w:hideMark/>
+          </w:tcPr>
+          <w:p>
+            <w:pPr>
+              <w:spacing w:after="0"/>
+              <w:rPr>
+                <w:b w:val="0"/>
+                <w:bCs w:val="0"/>
+                <w:caps/>
                 <w:sz w:val="24"/>
                 <w:szCs w:val="24"/>
               </w:rPr>
@@ -217,7 +187,6 @@
       </w:tr>
       <w:tr>
         <w:trPr>
-          <w:cnfStyle w:val="000000100000" w:firstRow="0" w:lastRow="0" w:firstColumn="0" w:lastColumn="0" w:oddVBand="0" w:evenVBand="0" w:oddHBand="1" w:evenHBand="0" w:firstRowFirstColumn="0" w:firstRowLastColumn="0" w:lastRowFirstColumn="0" w:lastRowLastColumn="0"/>
           <w:trHeight w:val="571"/>
         </w:trPr>
         <w:tc>
@@ -232,7 +201,7 @@
               <w:rPr>
                 <w:b w:val="0"/>
                 <w:bCs w:val="0"/>
-                <w:caps w:val="0"/>
+                <w:caps/>
                 <w:sz w:val="24"/>
                 <w:szCs w:val="24"/>
               </w:rPr>
@@ -254,7 +223,7 @@
           </w:tcPr>
           <w:p>
             <w:pPr>
-              <w:cnfStyle w:val="000000100000" w:firstRow="0" w:lastRow="0" w:firstColumn="0" w:lastColumn="0" w:oddVBand="0" w:evenVBand="0" w:oddHBand="1" w:evenHBand="0" w:firstRowFirstColumn="0" w:firstRowLastColumn="0" w:lastRowFirstColumn="0" w:lastRowLastColumn="0"/>
+              <w:cnfStyle w:val="000000000000" w:firstRow="0" w:lastRow="0" w:firstColumn="0" w:lastColumn="0" w:oddVBand="0" w:evenVBand="0" w:oddHBand="0" w:evenHBand="0" w:firstRowFirstColumn="0" w:firstRowLastColumn="0" w:lastRowFirstColumn="0" w:lastRowLastColumn="0"/>
             </w:pPr>
             <w:r>
               <w:t>L’aggiornamento delle statistiche e il sistema di gestione report sono visualizzati correttamente.</w:t>
@@ -278,7 +247,7 @@
               <w:rPr>
                 <w:b w:val="0"/>
                 <w:bCs w:val="0"/>
-                <w:caps w:val="0"/>
+                <w:caps/>
                 <w:sz w:val="24"/>
                 <w:szCs w:val="24"/>
               </w:rPr>
@@ -304,53 +273,6 @@
             </w:pPr>
             <w:r>
               <w:t>Errore nel “GET” delle statistiche.</w:t>
-            </w:r>
-          </w:p>
-        </w:tc>
-      </w:tr>
-      <w:tr>
-        <w:trPr>
-          <w:cnfStyle w:val="000000100000" w:firstRow="0" w:lastRow="0" w:firstColumn="0" w:lastColumn="0" w:oddVBand="0" w:evenVBand="0" w:oddHBand="1" w:evenHBand="0" w:firstRowFirstColumn="0" w:firstRowLastColumn="0" w:lastRowFirstColumn="0" w:lastRowLastColumn="0"/>
-          <w:trHeight w:val="584"/>
-        </w:trPr>
-        <w:tc>
-          <w:tcPr>
-            <w:cnfStyle w:val="001000000000" w:firstRow="0" w:lastRow="0" w:firstColumn="1" w:lastColumn="0" w:oddVBand="0" w:evenVBand="0" w:oddHBand="0" w:evenHBand="0" w:firstRowFirstColumn="0" w:firstRowLastColumn="0" w:lastRowFirstColumn="0" w:lastRowLastColumn="0"/>
-            <w:tcW w:w="2268" w:type="dxa"/>
-            <w:hideMark/>
-          </w:tcPr>
-          <w:p>
-            <w:pPr>
-              <w:spacing w:after="0"/>
-              <w:rPr>
-                <w:b w:val="0"/>
-                <w:bCs w:val="0"/>
-                <w:caps w:val="0"/>
-                <w:sz w:val="24"/>
-                <w:szCs w:val="24"/>
-              </w:rPr>
-            </w:pPr>
-            <w:r>
-              <w:rPr>
-                <w:sz w:val="24"/>
-                <w:szCs w:val="24"/>
-              </w:rPr>
-              <w:t xml:space="preserve">Primary Actor </w:t>
-            </w:r>
-          </w:p>
-        </w:tc>
-        <w:tc>
-          <w:tcPr>
-            <w:tcW w:w="8111" w:type="dxa"/>
-            <w:gridSpan w:val="3"/>
-            <w:hideMark/>
-          </w:tcPr>
-          <w:p>
-            <w:pPr>
-              <w:cnfStyle w:val="000000100000" w:firstRow="0" w:lastRow="0" w:firstColumn="0" w:lastColumn="0" w:oddVBand="0" w:evenVBand="0" w:oddHBand="1" w:evenHBand="0" w:firstRowFirstColumn="0" w:firstRowLastColumn="0" w:lastRowFirstColumn="0" w:lastRowLastColumn="0"/>
-            </w:pPr>
-            <w:r>
-              <w:t>Amministratore</w:t>
             </w:r>
           </w:p>
         </w:tc>
@@ -371,17 +293,17 @@
               <w:rPr>
                 <w:b w:val="0"/>
                 <w:bCs w:val="0"/>
-                <w:caps w:val="0"/>
-                <w:sz w:val="24"/>
-                <w:szCs w:val="24"/>
-              </w:rPr>
-            </w:pPr>
-            <w:r>
-              <w:rPr>
-                <w:sz w:val="24"/>
-                <w:szCs w:val="24"/>
-              </w:rPr>
-              <w:t xml:space="preserve">Trigger </w:t>
+                <w:caps/>
+                <w:sz w:val="24"/>
+                <w:szCs w:val="24"/>
+              </w:rPr>
+            </w:pPr>
+            <w:r>
+              <w:rPr>
+                <w:sz w:val="24"/>
+                <w:szCs w:val="24"/>
+              </w:rPr>
+              <w:t xml:space="preserve">Primary Actor </w:t>
             </w:r>
           </w:p>
         </w:tc>
@@ -396,29 +318,19 @@
               <w:cnfStyle w:val="000000000000" w:firstRow="0" w:lastRow="0" w:firstColumn="0" w:lastColumn="0" w:oddVBand="0" w:evenVBand="0" w:oddHBand="0" w:evenHBand="0" w:firstRowFirstColumn="0" w:firstRowLastColumn="0" w:lastRowFirstColumn="0" w:lastRowLastColumn="0"/>
             </w:pPr>
             <w:r>
-              <w:t>L’utente clicca sul pulsante “Aggiorna” nella schermata “</w:t>
-            </w:r>
-            <w:proofErr w:type="spellStart"/>
-            <w:r>
-              <w:t>PanelControl</w:t>
-            </w:r>
-            <w:proofErr w:type="spellEnd"/>
-            <w:r>
-              <w:t>”.</w:t>
+              <w:t>Amministratore</w:t>
             </w:r>
           </w:p>
         </w:tc>
       </w:tr>
       <w:tr>
         <w:trPr>
-          <w:cnfStyle w:val="000000100000" w:firstRow="0" w:lastRow="0" w:firstColumn="0" w:lastColumn="0" w:oddVBand="0" w:evenVBand="0" w:oddHBand="1" w:evenHBand="0" w:firstRowFirstColumn="0" w:firstRowLastColumn="0" w:lastRowFirstColumn="0" w:lastRowLastColumn="0"/>
-          <w:trHeight w:val="408"/>
+          <w:trHeight w:val="584"/>
         </w:trPr>
         <w:tc>
           <w:tcPr>
             <w:cnfStyle w:val="001000000000" w:firstRow="0" w:lastRow="0" w:firstColumn="1" w:lastColumn="0" w:oddVBand="0" w:evenVBand="0" w:oddHBand="0" w:evenHBand="0" w:firstRowFirstColumn="0" w:firstRowLastColumn="0" w:lastRowFirstColumn="0" w:lastRowLastColumn="0"/>
             <w:tcW w:w="2268" w:type="dxa"/>
-            <w:vMerge w:val="restart"/>
             <w:hideMark/>
           </w:tcPr>
           <w:p>
@@ -427,95 +339,32 @@
               <w:rPr>
                 <w:b w:val="0"/>
                 <w:bCs w:val="0"/>
-                <w:caps w:val="0"/>
-                <w:sz w:val="24"/>
-                <w:szCs w:val="24"/>
-              </w:rPr>
-            </w:pPr>
-            <w:r>
-              <w:rPr>
-                <w:sz w:val="24"/>
-                <w:szCs w:val="24"/>
-                <w:lang w:val="en-US"/>
-              </w:rPr>
-              <w:t xml:space="preserve">DESCRIPTION </w:t>
-            </w:r>
-          </w:p>
-        </w:tc>
-        <w:tc>
-          <w:tcPr>
-            <w:tcW w:w="912" w:type="dxa"/>
-            <w:hideMark/>
-          </w:tcPr>
-          <w:p>
-            <w:pPr>
-              <w:spacing w:after="0"/>
-              <w:cnfStyle w:val="000000100000" w:firstRow="0" w:lastRow="0" w:firstColumn="0" w:lastColumn="0" w:oddVBand="0" w:evenVBand="0" w:oddHBand="1" w:evenHBand="0" w:firstRowFirstColumn="0" w:firstRowLastColumn="0" w:lastRowFirstColumn="0" w:lastRowLastColumn="0"/>
-              <w:rPr>
-                <w:sz w:val="24"/>
-                <w:szCs w:val="24"/>
-              </w:rPr>
-            </w:pPr>
-            <w:r>
-              <w:rPr>
-                <w:b/>
-                <w:bCs/>
-                <w:sz w:val="24"/>
-                <w:szCs w:val="24"/>
-              </w:rPr>
-              <w:t xml:space="preserve">Step n° </w:t>
-            </w:r>
-          </w:p>
-        </w:tc>
-        <w:tc>
-          <w:tcPr>
-            <w:tcW w:w="3259" w:type="dxa"/>
-            <w:hideMark/>
-          </w:tcPr>
-          <w:p>
-            <w:pPr>
-              <w:spacing w:after="0"/>
-              <w:cnfStyle w:val="000000100000" w:firstRow="0" w:lastRow="0" w:firstColumn="0" w:lastColumn="0" w:oddVBand="0" w:evenVBand="0" w:oddHBand="1" w:evenHBand="0" w:firstRowFirstColumn="0" w:firstRowLastColumn="0" w:lastRowFirstColumn="0" w:lastRowLastColumn="0"/>
-              <w:rPr>
-                <w:b/>
-                <w:bCs/>
-                <w:sz w:val="24"/>
-                <w:szCs w:val="24"/>
-              </w:rPr>
-            </w:pPr>
-            <w:r>
-              <w:rPr>
-                <w:b/>
-                <w:bCs/>
-                <w:sz w:val="24"/>
-                <w:szCs w:val="24"/>
-              </w:rPr>
-              <w:t>Amministratore</w:t>
-            </w:r>
-          </w:p>
-        </w:tc>
-        <w:tc>
-          <w:tcPr>
-            <w:tcW w:w="3940" w:type="dxa"/>
-            <w:hideMark/>
-          </w:tcPr>
-          <w:p>
-            <w:pPr>
-              <w:spacing w:after="0"/>
-              <w:cnfStyle w:val="000000100000" w:firstRow="0" w:lastRow="0" w:firstColumn="0" w:lastColumn="0" w:oddVBand="0" w:evenVBand="0" w:oddHBand="1" w:evenHBand="0" w:firstRowFirstColumn="0" w:firstRowLastColumn="0" w:lastRowFirstColumn="0" w:lastRowLastColumn="0"/>
-              <w:rPr>
-                <w:sz w:val="24"/>
-                <w:szCs w:val="24"/>
-              </w:rPr>
-            </w:pPr>
-            <w:r>
-              <w:rPr>
-                <w:b/>
-                <w:bCs/>
-                <w:sz w:val="24"/>
-                <w:szCs w:val="24"/>
-              </w:rPr>
-              <w:t xml:space="preserve">Sistema </w:t>
+                <w:caps/>
+                <w:sz w:val="24"/>
+                <w:szCs w:val="24"/>
+              </w:rPr>
+            </w:pPr>
+            <w:r>
+              <w:rPr>
+                <w:sz w:val="24"/>
+                <w:szCs w:val="24"/>
+              </w:rPr>
+              <w:t xml:space="preserve">Trigger </w:t>
+            </w:r>
+          </w:p>
+        </w:tc>
+        <w:tc>
+          <w:tcPr>
+            <w:tcW w:w="8111" w:type="dxa"/>
+            <w:gridSpan w:val="3"/>
+            <w:hideMark/>
+          </w:tcPr>
+          <w:p>
+            <w:pPr>
+              <w:cnfStyle w:val="000000000000" w:firstRow="0" w:lastRow="0" w:firstColumn="0" w:lastColumn="0" w:oddVBand="0" w:evenVBand="0" w:oddHBand="0" w:evenHBand="0" w:firstRowFirstColumn="0" w:firstRowLastColumn="0" w:lastRowFirstColumn="0" w:lastRowLastColumn="0"/>
+            </w:pPr>
+            <w:r>
+              <w:t>L’utente clicca sul pulsante “Aggiorna” nella schermata “PanelControl”.</w:t>
             </w:r>
           </w:p>
         </w:tc>
@@ -528,20 +377,28 @@
           <w:tcPr>
             <w:cnfStyle w:val="001000000000" w:firstRow="0" w:lastRow="0" w:firstColumn="1" w:lastColumn="0" w:oddVBand="0" w:evenVBand="0" w:oddHBand="0" w:evenHBand="0" w:firstRowFirstColumn="0" w:firstRowLastColumn="0" w:lastRowFirstColumn="0" w:lastRowLastColumn="0"/>
             <w:tcW w:w="2268" w:type="dxa"/>
-            <w:vMerge/>
-            <w:hideMark/>
-          </w:tcPr>
-          <w:p>
-            <w:pPr>
-              <w:spacing w:after="0" w:line="240" w:lineRule="auto"/>
+            <w:vMerge w:val="restart"/>
+            <w:hideMark/>
+          </w:tcPr>
+          <w:p>
+            <w:pPr>
+              <w:spacing w:after="0"/>
               <w:rPr>
                 <w:b w:val="0"/>
                 <w:bCs w:val="0"/>
-                <w:caps w:val="0"/>
-                <w:sz w:val="24"/>
-                <w:szCs w:val="24"/>
-              </w:rPr>
-            </w:pPr>
+                <w:caps/>
+                <w:sz w:val="24"/>
+                <w:szCs w:val="24"/>
+              </w:rPr>
+            </w:pPr>
+            <w:r>
+              <w:rPr>
+                <w:sz w:val="24"/>
+                <w:szCs w:val="24"/>
+                <w:lang w:val="en-US"/>
+              </w:rPr>
+              <w:t xml:space="preserve">DESCRIPTION </w:t>
+            </w:r>
           </w:p>
         </w:tc>
         <w:tc>
@@ -560,12 +417,12 @@
             </w:pPr>
             <w:r>
               <w:rPr>
-                <w:i/>
-                <w:iCs/>
-                <w:sz w:val="24"/>
-                <w:szCs w:val="24"/>
-              </w:rPr>
-              <w:t xml:space="preserve">1 </w:t>
+                <w:b/>
+                <w:bCs/>
+                <w:sz w:val="24"/>
+                <w:szCs w:val="24"/>
+              </w:rPr>
+              <w:t xml:space="preserve">Step n° </w:t>
             </w:r>
           </w:p>
         </w:tc>
@@ -576,18 +433,23 @@
           </w:tcPr>
           <w:p>
             <w:pPr>
-              <w:cnfStyle w:val="000000000000" w:firstRow="0" w:lastRow="0" w:firstColumn="0" w:lastColumn="0" w:oddVBand="0" w:evenVBand="0" w:oddHBand="0" w:evenHBand="0" w:firstRowFirstColumn="0" w:firstRowLastColumn="0" w:lastRowFirstColumn="0" w:lastRowLastColumn="0"/>
-              <w:rPr>
-                <w:sz w:val="24"/>
-                <w:szCs w:val="24"/>
-              </w:rPr>
-            </w:pPr>
-            <w:r>
-              <w:rPr>
-                <w:sz w:val="24"/>
-                <w:szCs w:val="24"/>
-              </w:rPr>
-              <w:t>Clicca il pulsante “Aggiorna”</w:t>
+              <w:spacing w:after="0"/>
+              <w:cnfStyle w:val="000000000000" w:firstRow="0" w:lastRow="0" w:firstColumn="0" w:lastColumn="0" w:oddVBand="0" w:evenVBand="0" w:oddHBand="0" w:evenHBand="0" w:firstRowFirstColumn="0" w:firstRowLastColumn="0" w:lastRowFirstColumn="0" w:lastRowLastColumn="0"/>
+              <w:rPr>
+                <w:b/>
+                <w:bCs/>
+                <w:sz w:val="24"/>
+                <w:szCs w:val="24"/>
+              </w:rPr>
+            </w:pPr>
+            <w:r>
+              <w:rPr>
+                <w:b/>
+                <w:bCs/>
+                <w:sz w:val="24"/>
+                <w:szCs w:val="24"/>
+              </w:rPr>
+              <w:t>Amministratore</w:t>
             </w:r>
           </w:p>
         </w:tc>
@@ -598,127 +460,21 @@
           </w:tcPr>
           <w:p>
             <w:pPr>
-              <w:spacing w:after="0" w:line="240" w:lineRule="auto"/>
-              <w:cnfStyle w:val="000000000000" w:firstRow="0" w:lastRow="0" w:firstColumn="0" w:lastColumn="0" w:oddVBand="0" w:evenVBand="0" w:oddHBand="0" w:evenHBand="0" w:firstRowFirstColumn="0" w:firstRowLastColumn="0" w:lastRowFirstColumn="0" w:lastRowLastColumn="0"/>
-              <w:rPr>
-                <w:rFonts w:cs="Calibri"/>
-                <w:sz w:val="20"/>
-                <w:szCs w:val="20"/>
-                <w:lang w:eastAsia="it-IT"/>
-              </w:rPr>
-            </w:pPr>
-          </w:p>
-        </w:tc>
-      </w:tr>
-      <w:tr>
-        <w:trPr>
-          <w:cnfStyle w:val="000000100000" w:firstRow="0" w:lastRow="0" w:firstColumn="0" w:lastColumn="0" w:oddVBand="0" w:evenVBand="0" w:oddHBand="1" w:evenHBand="0" w:firstRowFirstColumn="0" w:firstRowLastColumn="0" w:lastRowFirstColumn="0" w:lastRowLastColumn="0"/>
-          <w:trHeight w:val="408"/>
-        </w:trPr>
-        <w:tc>
-          <w:tcPr>
-            <w:cnfStyle w:val="001000000000" w:firstRow="0" w:lastRow="0" w:firstColumn="1" w:lastColumn="0" w:oddVBand="0" w:evenVBand="0" w:oddHBand="0" w:evenHBand="0" w:firstRowFirstColumn="0" w:firstRowLastColumn="0" w:lastRowFirstColumn="0" w:lastRowLastColumn="0"/>
-            <w:tcW w:w="2268" w:type="dxa"/>
-            <w:vMerge/>
-            <w:hideMark/>
-          </w:tcPr>
-          <w:p>
-            <w:pPr>
-              <w:spacing w:after="0" w:line="240" w:lineRule="auto"/>
-              <w:rPr>
-                <w:b w:val="0"/>
-                <w:bCs w:val="0"/>
-                <w:caps w:val="0"/>
-                <w:sz w:val="24"/>
-                <w:szCs w:val="24"/>
-              </w:rPr>
-            </w:pPr>
-          </w:p>
-        </w:tc>
-        <w:tc>
-          <w:tcPr>
-            <w:tcW w:w="912" w:type="dxa"/>
-            <w:hideMark/>
-          </w:tcPr>
-          <w:p>
-            <w:pPr>
-              <w:spacing w:after="0"/>
-              <w:cnfStyle w:val="000000100000" w:firstRow="0" w:lastRow="0" w:firstColumn="0" w:lastColumn="0" w:oddVBand="0" w:evenVBand="0" w:oddHBand="1" w:evenHBand="0" w:firstRowFirstColumn="0" w:firstRowLastColumn="0" w:lastRowFirstColumn="0" w:lastRowLastColumn="0"/>
-              <w:rPr>
-                <w:sz w:val="24"/>
-                <w:szCs w:val="24"/>
-              </w:rPr>
-            </w:pPr>
-            <w:r>
-              <w:rPr>
-                <w:i/>
-                <w:iCs/>
-                <w:sz w:val="24"/>
-                <w:szCs w:val="24"/>
-              </w:rPr>
-              <w:t xml:space="preserve">2 </w:t>
-            </w:r>
-          </w:p>
-        </w:tc>
-        <w:tc>
-          <w:tcPr>
-            <w:tcW w:w="3259" w:type="dxa"/>
-            <w:hideMark/>
-          </w:tcPr>
-          <w:p>
-            <w:pPr>
-              <w:cnfStyle w:val="000000100000" w:firstRow="0" w:lastRow="0" w:firstColumn="0" w:lastColumn="0" w:oddVBand="0" w:evenVBand="0" w:oddHBand="1" w:evenHBand="0" w:firstRowFirstColumn="0" w:firstRowLastColumn="0" w:lastRowFirstColumn="0" w:lastRowLastColumn="0"/>
-              <w:rPr>
-                <w:sz w:val="24"/>
-                <w:szCs w:val="24"/>
-              </w:rPr>
-            </w:pPr>
-          </w:p>
-        </w:tc>
-        <w:tc>
-          <w:tcPr>
-            <w:tcW w:w="3940" w:type="dxa"/>
-            <w:hideMark/>
-          </w:tcPr>
-          <w:p>
-            <w:pPr>
-              <w:spacing w:after="0" w:line="240" w:lineRule="auto"/>
-              <w:cnfStyle w:val="000000100000" w:firstRow="0" w:lastRow="0" w:firstColumn="0" w:lastColumn="0" w:oddVBand="0" w:evenVBand="0" w:oddHBand="1" w:evenHBand="0" w:firstRowFirstColumn="0" w:firstRowLastColumn="0" w:lastRowFirstColumn="0" w:lastRowLastColumn="0"/>
-              <w:rPr>
-                <w:rFonts w:cs="Calibri"/>
-                <w:sz w:val="20"/>
-                <w:szCs w:val="20"/>
-                <w:lang w:eastAsia="it-IT"/>
-              </w:rPr>
-            </w:pPr>
-            <w:r>
-              <w:rPr>
-                <w:rFonts w:cs="Calibri"/>
-                <w:sz w:val="20"/>
-                <w:szCs w:val="20"/>
-                <w:lang w:eastAsia="it-IT"/>
-              </w:rPr>
-              <w:t xml:space="preserve">Il sistema fa un </w:t>
-            </w:r>
-            <w:proofErr w:type="spellStart"/>
-            <w:r>
-              <w:rPr>
-                <w:rFonts w:cs="Calibri"/>
-                <w:sz w:val="20"/>
-                <w:szCs w:val="20"/>
-                <w:lang w:eastAsia="it-IT"/>
-              </w:rPr>
-              <w:t>get</w:t>
-            </w:r>
-            <w:proofErr w:type="spellEnd"/>
-            <w:r>
-              <w:rPr>
-                <w:rFonts w:cs="Calibri"/>
-                <w:sz w:val="20"/>
-                <w:szCs w:val="20"/>
-                <w:lang w:eastAsia="it-IT"/>
-              </w:rPr>
-              <w:t xml:space="preserve"> di tutte le informazioni necessarie per gli amministratori.</w:t>
+              <w:spacing w:after="0"/>
+              <w:cnfStyle w:val="000000000000" w:firstRow="0" w:lastRow="0" w:firstColumn="0" w:lastColumn="0" w:oddVBand="0" w:evenVBand="0" w:oddHBand="0" w:evenHBand="0" w:firstRowFirstColumn="0" w:firstRowLastColumn="0" w:lastRowFirstColumn="0" w:lastRowLastColumn="0"/>
+              <w:rPr>
+                <w:sz w:val="24"/>
+                <w:szCs w:val="24"/>
+              </w:rPr>
+            </w:pPr>
+            <w:r>
+              <w:rPr>
+                <w:b/>
+                <w:bCs/>
+                <w:sz w:val="24"/>
+                <w:szCs w:val="24"/>
+              </w:rPr>
+              <w:t xml:space="preserve">Sistema </w:t>
             </w:r>
           </w:p>
         </w:tc>
@@ -740,7 +496,7 @@
               <w:rPr>
                 <w:b w:val="0"/>
                 <w:bCs w:val="0"/>
-                <w:caps w:val="0"/>
+                <w:caps/>
                 <w:sz w:val="24"/>
                 <w:szCs w:val="24"/>
               </w:rPr>
@@ -756,21 +512,19 @@
             <w:pPr>
               <w:spacing w:after="0"/>
               <w:cnfStyle w:val="000000000000" w:firstRow="0" w:lastRow="0" w:firstColumn="0" w:lastColumn="0" w:oddVBand="0" w:evenVBand="0" w:oddHBand="0" w:evenHBand="0" w:firstRowFirstColumn="0" w:firstRowLastColumn="0" w:lastRowFirstColumn="0" w:lastRowLastColumn="0"/>
+              <w:rPr>
+                <w:sz w:val="24"/>
+                <w:szCs w:val="24"/>
+              </w:rPr>
+            </w:pPr>
+            <w:r>
               <w:rPr>
                 <w:i/>
                 <w:iCs/>
                 <w:sz w:val="24"/>
                 <w:szCs w:val="24"/>
               </w:rPr>
-            </w:pPr>
-            <w:r>
-              <w:rPr>
-                <w:i/>
-                <w:iCs/>
-                <w:sz w:val="24"/>
-                <w:szCs w:val="24"/>
-              </w:rPr>
-              <w:t>3</w:t>
+              <w:t xml:space="preserve">1 </w:t>
             </w:r>
           </w:p>
         </w:tc>
@@ -787,6 +541,13 @@
                 <w:szCs w:val="24"/>
               </w:rPr>
             </w:pPr>
+            <w:r>
+              <w:rPr>
+                <w:sz w:val="24"/>
+                <w:szCs w:val="24"/>
+              </w:rPr>
+              <w:t>Clicca il pulsante “Aggiorna”</w:t>
+            </w:r>
           </w:p>
         </w:tc>
         <w:tc>
@@ -805,145 +566,6 @@
                 <w:lang w:eastAsia="it-IT"/>
               </w:rPr>
             </w:pPr>
-            <w:r>
-              <w:rPr>
-                <w:rFonts w:cs="Calibri"/>
-                <w:sz w:val="20"/>
-                <w:szCs w:val="20"/>
-                <w:lang w:eastAsia="it-IT"/>
-              </w:rPr>
-              <w:t xml:space="preserve">Il sistema fa un </w:t>
-            </w:r>
-            <w:proofErr w:type="spellStart"/>
-            <w:r>
-              <w:rPr>
-                <w:rFonts w:cs="Calibri"/>
-                <w:sz w:val="20"/>
-                <w:szCs w:val="20"/>
-                <w:lang w:eastAsia="it-IT"/>
-              </w:rPr>
-              <w:t>get</w:t>
-            </w:r>
-            <w:proofErr w:type="spellEnd"/>
-            <w:r>
-              <w:rPr>
-                <w:rFonts w:cs="Calibri"/>
-                <w:sz w:val="20"/>
-                <w:szCs w:val="20"/>
-                <w:lang w:eastAsia="it-IT"/>
-              </w:rPr>
-              <w:t xml:space="preserve"> di tutti i report in </w:t>
-            </w:r>
-            <w:proofErr w:type="spellStart"/>
-            <w:r>
-              <w:rPr>
-                <w:rFonts w:cs="Calibri"/>
-                <w:sz w:val="20"/>
-                <w:szCs w:val="20"/>
-                <w:lang w:eastAsia="it-IT"/>
-              </w:rPr>
-              <w:t>pending</w:t>
-            </w:r>
-            <w:proofErr w:type="spellEnd"/>
-            <w:r>
-              <w:rPr>
-                <w:rFonts w:cs="Calibri"/>
-                <w:sz w:val="20"/>
-                <w:szCs w:val="20"/>
-                <w:lang w:eastAsia="it-IT"/>
-              </w:rPr>
-              <w:t>.</w:t>
-            </w:r>
-          </w:p>
-        </w:tc>
-      </w:tr>
-      <w:tr>
-        <w:trPr>
-          <w:cnfStyle w:val="000000100000" w:firstRow="0" w:lastRow="0" w:firstColumn="0" w:lastColumn="0" w:oddVBand="0" w:evenVBand="0" w:oddHBand="1" w:evenHBand="0" w:firstRowFirstColumn="0" w:firstRowLastColumn="0" w:lastRowFirstColumn="0" w:lastRowLastColumn="0"/>
-          <w:trHeight w:val="408"/>
-        </w:trPr>
-        <w:tc>
-          <w:tcPr>
-            <w:cnfStyle w:val="001000000000" w:firstRow="0" w:lastRow="0" w:firstColumn="1" w:lastColumn="0" w:oddVBand="0" w:evenVBand="0" w:oddHBand="0" w:evenHBand="0" w:firstRowFirstColumn="0" w:firstRowLastColumn="0" w:lastRowFirstColumn="0" w:lastRowLastColumn="0"/>
-            <w:tcW w:w="2268" w:type="dxa"/>
-            <w:vMerge/>
-            <w:hideMark/>
-          </w:tcPr>
-          <w:p>
-            <w:pPr>
-              <w:spacing w:after="0" w:line="240" w:lineRule="auto"/>
-              <w:rPr>
-                <w:b w:val="0"/>
-                <w:bCs w:val="0"/>
-                <w:caps w:val="0"/>
-                <w:sz w:val="24"/>
-                <w:szCs w:val="24"/>
-              </w:rPr>
-            </w:pPr>
-          </w:p>
-        </w:tc>
-        <w:tc>
-          <w:tcPr>
-            <w:tcW w:w="912" w:type="dxa"/>
-            <w:hideMark/>
-          </w:tcPr>
-          <w:p>
-            <w:pPr>
-              <w:spacing w:after="0"/>
-              <w:cnfStyle w:val="000000100000" w:firstRow="0" w:lastRow="0" w:firstColumn="0" w:lastColumn="0" w:oddVBand="0" w:evenVBand="0" w:oddHBand="1" w:evenHBand="0" w:firstRowFirstColumn="0" w:firstRowLastColumn="0" w:lastRowFirstColumn="0" w:lastRowLastColumn="0"/>
-              <w:rPr>
-                <w:i/>
-                <w:iCs/>
-                <w:sz w:val="24"/>
-                <w:szCs w:val="24"/>
-              </w:rPr>
-            </w:pPr>
-            <w:r>
-              <w:rPr>
-                <w:i/>
-                <w:iCs/>
-                <w:sz w:val="24"/>
-                <w:szCs w:val="24"/>
-              </w:rPr>
-              <w:t>4</w:t>
-            </w:r>
-          </w:p>
-        </w:tc>
-        <w:tc>
-          <w:tcPr>
-            <w:tcW w:w="3259" w:type="dxa"/>
-            <w:hideMark/>
-          </w:tcPr>
-          <w:p>
-            <w:pPr>
-              <w:cnfStyle w:val="000000100000" w:firstRow="0" w:lastRow="0" w:firstColumn="0" w:lastColumn="0" w:oddVBand="0" w:evenVBand="0" w:oddHBand="1" w:evenHBand="0" w:firstRowFirstColumn="0" w:firstRowLastColumn="0" w:lastRowFirstColumn="0" w:lastRowLastColumn="0"/>
-              <w:rPr>
-                <w:sz w:val="24"/>
-                <w:szCs w:val="24"/>
-              </w:rPr>
-            </w:pPr>
-          </w:p>
-        </w:tc>
-        <w:tc>
-          <w:tcPr>
-            <w:tcW w:w="3940" w:type="dxa"/>
-          </w:tcPr>
-          <w:p>
-            <w:pPr>
-              <w:spacing w:after="0"/>
-              <w:cnfStyle w:val="000000100000" w:firstRow="0" w:lastRow="0" w:firstColumn="0" w:lastColumn="0" w:oddVBand="0" w:evenVBand="0" w:oddHBand="1" w:evenHBand="0" w:firstRowFirstColumn="0" w:firstRowLastColumn="0" w:lastRowFirstColumn="0" w:lastRowLastColumn="0"/>
-              <w:rPr>
-                <w:sz w:val="24"/>
-                <w:szCs w:val="24"/>
-              </w:rPr>
-            </w:pPr>
-            <w:r>
-              <w:rPr>
-                <w:sz w:val="24"/>
-                <w:szCs w:val="24"/>
-              </w:rPr>
-              <w:t>Il sistema setta il “Control Panel” con tutte le informazioni necessarie.</w:t>
-            </w:r>
           </w:p>
         </w:tc>
       </w:tr>
@@ -955,6 +577,8 @@
           <w:tcPr>
             <w:cnfStyle w:val="001000000000" w:firstRow="0" w:lastRow="0" w:firstColumn="1" w:lastColumn="0" w:oddVBand="0" w:evenVBand="0" w:oddHBand="0" w:evenHBand="0" w:firstRowFirstColumn="0" w:firstRowLastColumn="0" w:lastRowFirstColumn="0" w:lastRowLastColumn="0"/>
             <w:tcW w:w="2268" w:type="dxa"/>
+            <w:vMerge/>
+            <w:hideMark/>
           </w:tcPr>
           <w:p>
             <w:pPr>
@@ -962,7 +586,7 @@
               <w:rPr>
                 <w:b w:val="0"/>
                 <w:bCs w:val="0"/>
-                <w:caps w:val="0"/>
+                <w:caps/>
                 <w:sz w:val="24"/>
                 <w:szCs w:val="24"/>
               </w:rPr>
@@ -972,32 +596,32 @@
         <w:tc>
           <w:tcPr>
             <w:tcW w:w="912" w:type="dxa"/>
-          </w:tcPr>
-          <w:p>
-            <w:pPr>
-              <w:spacing w:after="0"/>
-              <w:cnfStyle w:val="000000000000" w:firstRow="0" w:lastRow="0" w:firstColumn="0" w:lastColumn="0" w:oddVBand="0" w:evenVBand="0" w:oddHBand="0" w:evenHBand="0" w:firstRowFirstColumn="0" w:firstRowLastColumn="0" w:lastRowFirstColumn="0" w:lastRowLastColumn="0"/>
+            <w:hideMark/>
+          </w:tcPr>
+          <w:p>
+            <w:pPr>
+              <w:spacing w:after="0"/>
+              <w:cnfStyle w:val="000000000000" w:firstRow="0" w:lastRow="0" w:firstColumn="0" w:lastColumn="0" w:oddVBand="0" w:evenVBand="0" w:oddHBand="0" w:evenHBand="0" w:firstRowFirstColumn="0" w:firstRowLastColumn="0" w:lastRowFirstColumn="0" w:lastRowLastColumn="0"/>
+              <w:rPr>
+                <w:sz w:val="24"/>
+                <w:szCs w:val="24"/>
+              </w:rPr>
+            </w:pPr>
+            <w:r>
               <w:rPr>
                 <w:i/>
                 <w:iCs/>
                 <w:sz w:val="24"/>
                 <w:szCs w:val="24"/>
               </w:rPr>
-            </w:pPr>
-            <w:r>
-              <w:rPr>
-                <w:i/>
-                <w:iCs/>
-                <w:sz w:val="24"/>
-                <w:szCs w:val="24"/>
-              </w:rPr>
-              <w:t>5</w:t>
+              <w:t xml:space="preserve">2 </w:t>
             </w:r>
           </w:p>
         </w:tc>
         <w:tc>
           <w:tcPr>
             <w:tcW w:w="3259" w:type="dxa"/>
+            <w:hideMark/>
           </w:tcPr>
           <w:p>
             <w:pPr>
@@ -1012,51 +636,41 @@
         <w:tc>
           <w:tcPr>
             <w:tcW w:w="3940" w:type="dxa"/>
-          </w:tcPr>
-          <w:p>
-            <w:pPr>
-              <w:spacing w:after="0"/>
-              <w:cnfStyle w:val="000000000000" w:firstRow="0" w:lastRow="0" w:firstColumn="0" w:lastColumn="0" w:oddVBand="0" w:evenVBand="0" w:oddHBand="0" w:evenHBand="0" w:firstRowFirstColumn="0" w:firstRowLastColumn="0" w:lastRowFirstColumn="0" w:lastRowLastColumn="0"/>
-              <w:rPr>
-                <w:sz w:val="24"/>
-                <w:szCs w:val="24"/>
-              </w:rPr>
-            </w:pPr>
-            <w:r>
-              <w:rPr>
-                <w:sz w:val="24"/>
-                <w:szCs w:val="24"/>
-              </w:rPr>
-              <w:t xml:space="preserve">Invia </w:t>
-            </w:r>
-            <w:proofErr w:type="gramStart"/>
-            <w:r>
-              <w:rPr>
-                <w:sz w:val="24"/>
-                <w:szCs w:val="24"/>
-              </w:rPr>
-              <w:t>feedback</w:t>
-            </w:r>
-            <w:proofErr w:type="gramEnd"/>
-            <w:r>
-              <w:rPr>
-                <w:sz w:val="24"/>
-                <w:szCs w:val="24"/>
-              </w:rPr>
-              <w:t xml:space="preserve"> positivo.</w:t>
+            <w:hideMark/>
+          </w:tcPr>
+          <w:p>
+            <w:pPr>
+              <w:spacing w:after="0" w:line="240" w:lineRule="auto"/>
+              <w:cnfStyle w:val="000000000000" w:firstRow="0" w:lastRow="0" w:firstColumn="0" w:lastColumn="0" w:oddVBand="0" w:evenVBand="0" w:oddHBand="0" w:evenHBand="0" w:firstRowFirstColumn="0" w:firstRowLastColumn="0" w:lastRowFirstColumn="0" w:lastRowLastColumn="0"/>
+              <w:rPr>
+                <w:rFonts w:cs="Calibri"/>
+                <w:sz w:val="20"/>
+                <w:szCs w:val="20"/>
+                <w:lang w:eastAsia="it-IT"/>
+              </w:rPr>
+            </w:pPr>
+            <w:r>
+              <w:rPr>
+                <w:rFonts w:cs="Calibri"/>
+                <w:sz w:val="20"/>
+                <w:szCs w:val="20"/>
+                <w:lang w:eastAsia="it-IT"/>
+              </w:rPr>
+              <w:t>Il sistema fa un get di tutte le informazioni necessarie per gli amministratori.</w:t>
             </w:r>
           </w:p>
         </w:tc>
       </w:tr>
       <w:tr>
         <w:trPr>
-          <w:cnfStyle w:val="000000100000" w:firstRow="0" w:lastRow="0" w:firstColumn="0" w:lastColumn="0" w:oddVBand="0" w:evenVBand="0" w:oddHBand="1" w:evenHBand="0" w:firstRowFirstColumn="0" w:firstRowLastColumn="0" w:lastRowFirstColumn="0" w:lastRowLastColumn="0"/>
           <w:trHeight w:val="408"/>
         </w:trPr>
         <w:tc>
           <w:tcPr>
             <w:cnfStyle w:val="001000000000" w:firstRow="0" w:lastRow="0" w:firstColumn="1" w:lastColumn="0" w:oddVBand="0" w:evenVBand="0" w:oddHBand="0" w:evenHBand="0" w:firstRowFirstColumn="0" w:firstRowLastColumn="0" w:lastRowFirstColumn="0" w:lastRowLastColumn="0"/>
             <w:tcW w:w="2268" w:type="dxa"/>
+            <w:vMerge/>
+            <w:hideMark/>
           </w:tcPr>
           <w:p>
             <w:pPr>
@@ -1064,7 +678,7 @@
               <w:rPr>
                 <w:b w:val="0"/>
                 <w:bCs w:val="0"/>
-                <w:caps w:val="0"/>
+                <w:caps/>
                 <w:sz w:val="24"/>
                 <w:szCs w:val="24"/>
               </w:rPr>
@@ -1074,11 +688,12 @@
         <w:tc>
           <w:tcPr>
             <w:tcW w:w="912" w:type="dxa"/>
-          </w:tcPr>
-          <w:p>
-            <w:pPr>
-              <w:spacing w:after="0"/>
-              <w:cnfStyle w:val="000000100000" w:firstRow="0" w:lastRow="0" w:firstColumn="0" w:lastColumn="0" w:oddVBand="0" w:evenVBand="0" w:oddHBand="1" w:evenHBand="0" w:firstRowFirstColumn="0" w:firstRowLastColumn="0" w:lastRowFirstColumn="0" w:lastRowLastColumn="0"/>
+            <w:hideMark/>
+          </w:tcPr>
+          <w:p>
+            <w:pPr>
+              <w:spacing w:after="0"/>
+              <w:cnfStyle w:val="000000000000" w:firstRow="0" w:lastRow="0" w:firstColumn="0" w:lastColumn="0" w:oddVBand="0" w:evenVBand="0" w:oddHBand="0" w:evenHBand="0" w:firstRowFirstColumn="0" w:firstRowLastColumn="0" w:lastRowFirstColumn="0" w:lastRowLastColumn="0"/>
               <w:rPr>
                 <w:i/>
                 <w:iCs/>
@@ -1093,6 +708,273 @@
                 <w:sz w:val="24"/>
                 <w:szCs w:val="24"/>
               </w:rPr>
+              <w:t>3</w:t>
+            </w:r>
+          </w:p>
+        </w:tc>
+        <w:tc>
+          <w:tcPr>
+            <w:tcW w:w="3259" w:type="dxa"/>
+            <w:hideMark/>
+          </w:tcPr>
+          <w:p>
+            <w:pPr>
+              <w:cnfStyle w:val="000000000000" w:firstRow="0" w:lastRow="0" w:firstColumn="0" w:lastColumn="0" w:oddVBand="0" w:evenVBand="0" w:oddHBand="0" w:evenHBand="0" w:firstRowFirstColumn="0" w:firstRowLastColumn="0" w:lastRowFirstColumn="0" w:lastRowLastColumn="0"/>
+              <w:rPr>
+                <w:sz w:val="24"/>
+                <w:szCs w:val="24"/>
+              </w:rPr>
+            </w:pPr>
+          </w:p>
+        </w:tc>
+        <w:tc>
+          <w:tcPr>
+            <w:tcW w:w="3940" w:type="dxa"/>
+            <w:hideMark/>
+          </w:tcPr>
+          <w:p>
+            <w:pPr>
+              <w:spacing w:after="0" w:line="240" w:lineRule="auto"/>
+              <w:cnfStyle w:val="000000000000" w:firstRow="0" w:lastRow="0" w:firstColumn="0" w:lastColumn="0" w:oddVBand="0" w:evenVBand="0" w:oddHBand="0" w:evenHBand="0" w:firstRowFirstColumn="0" w:firstRowLastColumn="0" w:lastRowFirstColumn="0" w:lastRowLastColumn="0"/>
+              <w:rPr>
+                <w:rFonts w:cs="Calibri"/>
+                <w:sz w:val="20"/>
+                <w:szCs w:val="20"/>
+                <w:lang w:eastAsia="it-IT"/>
+              </w:rPr>
+            </w:pPr>
+            <w:r>
+              <w:rPr>
+                <w:rFonts w:cs="Calibri"/>
+                <w:sz w:val="20"/>
+                <w:szCs w:val="20"/>
+                <w:lang w:eastAsia="it-IT"/>
+              </w:rPr>
+              <w:t>Il sistema fa un get di tutti i report in pending.</w:t>
+            </w:r>
+          </w:p>
+        </w:tc>
+      </w:tr>
+      <w:tr>
+        <w:trPr>
+          <w:trHeight w:val="408"/>
+        </w:trPr>
+        <w:tc>
+          <w:tcPr>
+            <w:cnfStyle w:val="001000000000" w:firstRow="0" w:lastRow="0" w:firstColumn="1" w:lastColumn="0" w:oddVBand="0" w:evenVBand="0" w:oddHBand="0" w:evenHBand="0" w:firstRowFirstColumn="0" w:firstRowLastColumn="0" w:lastRowFirstColumn="0" w:lastRowLastColumn="0"/>
+            <w:tcW w:w="2268" w:type="dxa"/>
+            <w:vMerge/>
+            <w:hideMark/>
+          </w:tcPr>
+          <w:p>
+            <w:pPr>
+              <w:spacing w:after="0" w:line="240" w:lineRule="auto"/>
+              <w:rPr>
+                <w:b w:val="0"/>
+                <w:bCs w:val="0"/>
+                <w:caps/>
+                <w:sz w:val="24"/>
+                <w:szCs w:val="24"/>
+              </w:rPr>
+            </w:pPr>
+          </w:p>
+        </w:tc>
+        <w:tc>
+          <w:tcPr>
+            <w:tcW w:w="912" w:type="dxa"/>
+            <w:hideMark/>
+          </w:tcPr>
+          <w:p>
+            <w:pPr>
+              <w:spacing w:after="0"/>
+              <w:cnfStyle w:val="000000000000" w:firstRow="0" w:lastRow="0" w:firstColumn="0" w:lastColumn="0" w:oddVBand="0" w:evenVBand="0" w:oddHBand="0" w:evenHBand="0" w:firstRowFirstColumn="0" w:firstRowLastColumn="0" w:lastRowFirstColumn="0" w:lastRowLastColumn="0"/>
+              <w:rPr>
+                <w:i/>
+                <w:iCs/>
+                <w:sz w:val="24"/>
+                <w:szCs w:val="24"/>
+              </w:rPr>
+            </w:pPr>
+            <w:r>
+              <w:rPr>
+                <w:i/>
+                <w:iCs/>
+                <w:sz w:val="24"/>
+                <w:szCs w:val="24"/>
+              </w:rPr>
+              <w:t>4</w:t>
+            </w:r>
+          </w:p>
+        </w:tc>
+        <w:tc>
+          <w:tcPr>
+            <w:tcW w:w="3259" w:type="dxa"/>
+            <w:hideMark/>
+          </w:tcPr>
+          <w:p>
+            <w:pPr>
+              <w:cnfStyle w:val="000000000000" w:firstRow="0" w:lastRow="0" w:firstColumn="0" w:lastColumn="0" w:oddVBand="0" w:evenVBand="0" w:oddHBand="0" w:evenHBand="0" w:firstRowFirstColumn="0" w:firstRowLastColumn="0" w:lastRowFirstColumn="0" w:lastRowLastColumn="0"/>
+              <w:rPr>
+                <w:sz w:val="24"/>
+                <w:szCs w:val="24"/>
+              </w:rPr>
+            </w:pPr>
+          </w:p>
+        </w:tc>
+        <w:tc>
+          <w:tcPr>
+            <w:tcW w:w="3940" w:type="dxa"/>
+          </w:tcPr>
+          <w:p>
+            <w:pPr>
+              <w:spacing w:after="0"/>
+              <w:cnfStyle w:val="000000000000" w:firstRow="0" w:lastRow="0" w:firstColumn="0" w:lastColumn="0" w:oddVBand="0" w:evenVBand="0" w:oddHBand="0" w:evenHBand="0" w:firstRowFirstColumn="0" w:firstRowLastColumn="0" w:lastRowFirstColumn="0" w:lastRowLastColumn="0"/>
+              <w:rPr>
+                <w:sz w:val="24"/>
+                <w:szCs w:val="24"/>
+              </w:rPr>
+            </w:pPr>
+            <w:r>
+              <w:rPr>
+                <w:sz w:val="24"/>
+                <w:szCs w:val="24"/>
+              </w:rPr>
+              <w:t>Il sistema setta il “Control Panel” con tutte le informazioni necessarie.</w:t>
+            </w:r>
+          </w:p>
+        </w:tc>
+      </w:tr>
+      <w:tr>
+        <w:trPr>
+          <w:trHeight w:val="408"/>
+        </w:trPr>
+        <w:tc>
+          <w:tcPr>
+            <w:cnfStyle w:val="001000000000" w:firstRow="0" w:lastRow="0" w:firstColumn="1" w:lastColumn="0" w:oddVBand="0" w:evenVBand="0" w:oddHBand="0" w:evenHBand="0" w:firstRowFirstColumn="0" w:firstRowLastColumn="0" w:lastRowFirstColumn="0" w:lastRowLastColumn="0"/>
+            <w:tcW w:w="2268" w:type="dxa"/>
+            <w:vMerge/>
+          </w:tcPr>
+          <w:p>
+            <w:pPr>
+              <w:spacing w:after="0" w:line="240" w:lineRule="auto"/>
+              <w:rPr>
+                <w:b w:val="0"/>
+                <w:bCs w:val="0"/>
+                <w:caps/>
+                <w:sz w:val="24"/>
+                <w:szCs w:val="24"/>
+              </w:rPr>
+            </w:pPr>
+          </w:p>
+        </w:tc>
+        <w:tc>
+          <w:tcPr>
+            <w:tcW w:w="912" w:type="dxa"/>
+          </w:tcPr>
+          <w:p>
+            <w:pPr>
+              <w:spacing w:after="0"/>
+              <w:cnfStyle w:val="000000000000" w:firstRow="0" w:lastRow="0" w:firstColumn="0" w:lastColumn="0" w:oddVBand="0" w:evenVBand="0" w:oddHBand="0" w:evenHBand="0" w:firstRowFirstColumn="0" w:firstRowLastColumn="0" w:lastRowFirstColumn="0" w:lastRowLastColumn="0"/>
+              <w:rPr>
+                <w:i/>
+                <w:iCs/>
+                <w:sz w:val="24"/>
+                <w:szCs w:val="24"/>
+              </w:rPr>
+            </w:pPr>
+            <w:r>
+              <w:rPr>
+                <w:i/>
+                <w:iCs/>
+                <w:sz w:val="24"/>
+                <w:szCs w:val="24"/>
+              </w:rPr>
+              <w:t>5</w:t>
+            </w:r>
+          </w:p>
+        </w:tc>
+        <w:tc>
+          <w:tcPr>
+            <w:tcW w:w="3259" w:type="dxa"/>
+          </w:tcPr>
+          <w:p>
+            <w:pPr>
+              <w:cnfStyle w:val="000000000000" w:firstRow="0" w:lastRow="0" w:firstColumn="0" w:lastColumn="0" w:oddVBand="0" w:evenVBand="0" w:oddHBand="0" w:evenHBand="0" w:firstRowFirstColumn="0" w:firstRowLastColumn="0" w:lastRowFirstColumn="0" w:lastRowLastColumn="0"/>
+              <w:rPr>
+                <w:sz w:val="24"/>
+                <w:szCs w:val="24"/>
+              </w:rPr>
+            </w:pPr>
+          </w:p>
+        </w:tc>
+        <w:tc>
+          <w:tcPr>
+            <w:tcW w:w="3940" w:type="dxa"/>
+          </w:tcPr>
+          <w:p>
+            <w:pPr>
+              <w:spacing w:after="0"/>
+              <w:cnfStyle w:val="000000000000" w:firstRow="0" w:lastRow="0" w:firstColumn="0" w:lastColumn="0" w:oddVBand="0" w:evenVBand="0" w:oddHBand="0" w:evenHBand="0" w:firstRowFirstColumn="0" w:firstRowLastColumn="0" w:lastRowFirstColumn="0" w:lastRowLastColumn="0"/>
+              <w:rPr>
+                <w:sz w:val="24"/>
+                <w:szCs w:val="24"/>
+              </w:rPr>
+            </w:pPr>
+            <w:r>
+              <w:rPr>
+                <w:sz w:val="24"/>
+                <w:szCs w:val="24"/>
+              </w:rPr>
+              <w:t>Invia feedback positivo.</w:t>
+            </w:r>
+          </w:p>
+        </w:tc>
+      </w:tr>
+      <w:tr>
+        <w:trPr>
+          <w:trHeight w:val="408"/>
+        </w:trPr>
+        <w:tc>
+          <w:tcPr>
+            <w:cnfStyle w:val="001000000000" w:firstRow="0" w:lastRow="0" w:firstColumn="1" w:lastColumn="0" w:oddVBand="0" w:evenVBand="0" w:oddHBand="0" w:evenHBand="0" w:firstRowFirstColumn="0" w:firstRowLastColumn="0" w:lastRowFirstColumn="0" w:lastRowLastColumn="0"/>
+            <w:tcW w:w="2268" w:type="dxa"/>
+            <w:vMerge/>
+          </w:tcPr>
+          <w:p>
+            <w:pPr>
+              <w:spacing w:after="0" w:line="240" w:lineRule="auto"/>
+              <w:rPr>
+                <w:b w:val="0"/>
+                <w:bCs w:val="0"/>
+                <w:caps/>
+                <w:sz w:val="24"/>
+                <w:szCs w:val="24"/>
+              </w:rPr>
+            </w:pPr>
+          </w:p>
+        </w:tc>
+        <w:tc>
+          <w:tcPr>
+            <w:tcW w:w="912" w:type="dxa"/>
+          </w:tcPr>
+          <w:p>
+            <w:pPr>
+              <w:spacing w:after="0"/>
+              <w:cnfStyle w:val="000000000000" w:firstRow="0" w:lastRow="0" w:firstColumn="0" w:lastColumn="0" w:oddVBand="0" w:evenVBand="0" w:oddHBand="0" w:evenHBand="0" w:firstRowFirstColumn="0" w:firstRowLastColumn="0" w:lastRowFirstColumn="0" w:lastRowLastColumn="0"/>
+              <w:rPr>
+                <w:i/>
+                <w:iCs/>
+                <w:sz w:val="24"/>
+                <w:szCs w:val="24"/>
+              </w:rPr>
+            </w:pPr>
+            <w:r>
+              <w:rPr>
+                <w:i/>
+                <w:iCs/>
+                <w:sz w:val="24"/>
+                <w:szCs w:val="24"/>
+              </w:rPr>
               <w:t>6</w:t>
             </w:r>
           </w:p>
@@ -1103,7 +985,7 @@
           </w:tcPr>
           <w:p>
             <w:pPr>
-              <w:cnfStyle w:val="000000100000" w:firstRow="0" w:lastRow="0" w:firstColumn="0" w:lastColumn="0" w:oddVBand="0" w:evenVBand="0" w:oddHBand="1" w:evenHBand="0" w:firstRowFirstColumn="0" w:firstRowLastColumn="0" w:lastRowFirstColumn="0" w:lastRowLastColumn="0"/>
+              <w:cnfStyle w:val="000000000000" w:firstRow="0" w:lastRow="0" w:firstColumn="0" w:lastColumn="0" w:oddVBand="0" w:evenVBand="0" w:oddHBand="0" w:evenHBand="0" w:firstRowFirstColumn="0" w:firstRowLastColumn="0" w:lastRowFirstColumn="0" w:lastRowLastColumn="0"/>
               <w:rPr>
                 <w:sz w:val="24"/>
                 <w:szCs w:val="24"/>
@@ -1118,50 +1000,18 @@
           <w:p>
             <w:pPr>
               <w:spacing w:after="0"/>
-              <w:cnfStyle w:val="000000100000" w:firstRow="0" w:lastRow="0" w:firstColumn="0" w:lastColumn="0" w:oddVBand="0" w:evenVBand="0" w:oddHBand="1" w:evenHBand="0" w:firstRowFirstColumn="0" w:firstRowLastColumn="0" w:lastRowFirstColumn="0" w:lastRowLastColumn="0"/>
-              <w:rPr>
-                <w:sz w:val="24"/>
-                <w:szCs w:val="24"/>
-              </w:rPr>
-            </w:pPr>
-            <w:proofErr w:type="spellStart"/>
-            <w:r>
-              <w:rPr>
-                <w:sz w:val="24"/>
-                <w:szCs w:val="24"/>
-              </w:rPr>
-              <w:t>Refresh</w:t>
-            </w:r>
-            <w:proofErr w:type="spellEnd"/>
-            <w:r>
-              <w:rPr>
-                <w:sz w:val="24"/>
-                <w:szCs w:val="24"/>
-              </w:rPr>
-              <w:t xml:space="preserve"> della schermata con </w:t>
-            </w:r>
-            <w:proofErr w:type="spellStart"/>
-            <w:r>
-              <w:rPr>
-                <w:sz w:val="24"/>
-                <w:szCs w:val="24"/>
-              </w:rPr>
-              <w:t>stats</w:t>
-            </w:r>
-            <w:proofErr w:type="spellEnd"/>
-            <w:r>
-              <w:rPr>
-                <w:sz w:val="24"/>
-                <w:szCs w:val="24"/>
-              </w:rPr>
-              <w:t xml:space="preserve"> aggiornate</w:t>
-            </w:r>
-            <w:r>
-              <w:rPr>
-                <w:sz w:val="24"/>
-                <w:szCs w:val="24"/>
-              </w:rPr>
-              <w:t>.</w:t>
+              <w:cnfStyle w:val="000000000000" w:firstRow="0" w:lastRow="0" w:firstColumn="0" w:lastColumn="0" w:oddVBand="0" w:evenVBand="0" w:oddHBand="0" w:evenHBand="0" w:firstRowFirstColumn="0" w:firstRowLastColumn="0" w:lastRowFirstColumn="0" w:lastRowLastColumn="0"/>
+              <w:rPr>
+                <w:sz w:val="24"/>
+                <w:szCs w:val="24"/>
+              </w:rPr>
+            </w:pPr>
+            <w:r>
+              <w:rPr>
+                <w:sz w:val="24"/>
+                <w:szCs w:val="24"/>
+              </w:rPr>
+              <w:t>Refresh della schermata con stats aggiornate.</w:t>
             </w:r>
           </w:p>
         </w:tc>
@@ -1174,20 +1024,18 @@
           <w:tcPr>
             <w:cnfStyle w:val="001000000000" w:firstRow="0" w:lastRow="0" w:firstColumn="1" w:lastColumn="0" w:oddVBand="0" w:evenVBand="0" w:oddHBand="0" w:evenHBand="0" w:firstRowFirstColumn="0" w:firstRowLastColumn="0" w:lastRowFirstColumn="0" w:lastRowLastColumn="0"/>
             <w:tcW w:w="2268" w:type="dxa"/>
+            <w:vMerge w:val="restart"/>
           </w:tcPr>
           <w:p>
             <w:pPr>
               <w:rPr>
                 <w:b w:val="0"/>
                 <w:bCs w:val="0"/>
-                <w:caps w:val="0"/>
-              </w:rPr>
-            </w:pPr>
-            <w:r>
-              <w:t>EXTENSIONS #</w:t>
-            </w:r>
-            <w:r>
-              <w:t>1</w:t>
+                <w:caps/>
+              </w:rPr>
+            </w:pPr>
+            <w:r>
+              <w:t>EXTENSIONS #1</w:t>
             </w:r>
           </w:p>
           <w:p>
@@ -1195,14 +1043,13 @@
               <w:rPr>
                 <w:b w:val="0"/>
                 <w:bCs w:val="0"/>
-                <w:caps w:val="0"/>
+                <w:caps/>
               </w:rPr>
             </w:pPr>
             <w:r>
               <w:rPr>
                 <w:b w:val="0"/>
                 <w:bCs w:val="0"/>
-                <w:caps w:val="0"/>
               </w:rPr>
               <w:t>Il sistema non riesce a raggiungere il cloud storage.</w:t>
             </w:r>
@@ -1292,87 +1139,6 @@
                 <w:szCs w:val="24"/>
               </w:rPr>
               <w:t xml:space="preserve">Sistema </w:t>
-            </w:r>
-          </w:p>
-        </w:tc>
-      </w:tr>
-      <w:tr>
-        <w:trPr>
-          <w:cnfStyle w:val="000000100000" w:firstRow="0" w:lastRow="0" w:firstColumn="0" w:lastColumn="0" w:oddVBand="0" w:evenVBand="0" w:oddHBand="1" w:evenHBand="0" w:firstRowFirstColumn="0" w:firstRowLastColumn="0" w:lastRowFirstColumn="0" w:lastRowLastColumn="0"/>
-          <w:trHeight w:val="408"/>
-        </w:trPr>
-        <w:tc>
-          <w:tcPr>
-            <w:cnfStyle w:val="001000000000" w:firstRow="0" w:lastRow="0" w:firstColumn="1" w:lastColumn="0" w:oddVBand="0" w:evenVBand="0" w:oddHBand="0" w:evenHBand="0" w:firstRowFirstColumn="0" w:firstRowLastColumn="0" w:lastRowFirstColumn="0" w:lastRowLastColumn="0"/>
-            <w:tcW w:w="2268" w:type="dxa"/>
-          </w:tcPr>
-          <w:p>
-            <w:pPr>
-              <w:rPr>
-                <w:b w:val="0"/>
-                <w:bCs w:val="0"/>
-                <w:caps w:val="0"/>
-              </w:rPr>
-            </w:pPr>
-          </w:p>
-        </w:tc>
-        <w:tc>
-          <w:tcPr>
-            <w:tcW w:w="912" w:type="dxa"/>
-            <w:hideMark/>
-          </w:tcPr>
-          <w:p>
-            <w:pPr>
-              <w:cnfStyle w:val="000000100000" w:firstRow="0" w:lastRow="0" w:firstColumn="0" w:lastColumn="0" w:oddVBand="0" w:evenVBand="0" w:oddHBand="1" w:evenHBand="0" w:firstRowFirstColumn="0" w:firstRowLastColumn="0" w:lastRowFirstColumn="0" w:lastRowLastColumn="0"/>
-              <w:rPr>
-                <w:i/>
-                <w:iCs/>
-              </w:rPr>
-            </w:pPr>
-            <w:r>
-              <w:rPr>
-                <w:i/>
-                <w:iCs/>
-              </w:rPr>
-              <w:t>2.a</w:t>
-            </w:r>
-          </w:p>
-        </w:tc>
-        <w:tc>
-          <w:tcPr>
-            <w:tcW w:w="3259" w:type="dxa"/>
-          </w:tcPr>
-          <w:p>
-            <w:pPr>
-              <w:spacing w:after="0"/>
-              <w:cnfStyle w:val="000000100000" w:firstRow="0" w:lastRow="0" w:firstColumn="0" w:lastColumn="0" w:oddVBand="0" w:evenVBand="0" w:oddHBand="1" w:evenHBand="0" w:firstRowFirstColumn="0" w:firstRowLastColumn="0" w:lastRowFirstColumn="0" w:lastRowLastColumn="0"/>
-              <w:rPr>
-                <w:b/>
-                <w:bCs/>
-                <w:sz w:val="24"/>
-                <w:szCs w:val="24"/>
-              </w:rPr>
-            </w:pPr>
-          </w:p>
-        </w:tc>
-        <w:tc>
-          <w:tcPr>
-            <w:tcW w:w="3940" w:type="dxa"/>
-          </w:tcPr>
-          <w:p>
-            <w:pPr>
-              <w:cnfStyle w:val="000000100000" w:firstRow="0" w:lastRow="0" w:firstColumn="0" w:lastColumn="0" w:oddVBand="0" w:evenVBand="0" w:oddHBand="1" w:evenHBand="0" w:firstRowFirstColumn="0" w:firstRowLastColumn="0" w:lastRowFirstColumn="0" w:lastRowLastColumn="0"/>
-            </w:pPr>
-            <w:r>
-              <w:t xml:space="preserve">Il sistema tenta la connessione </w:t>
-            </w:r>
-            <w:proofErr w:type="gramStart"/>
-            <w:r>
-              <w:t>3</w:t>
-            </w:r>
-            <w:proofErr w:type="gramEnd"/>
-            <w:r>
-              <w:t xml:space="preserve"> volte.</w:t>
             </w:r>
           </w:p>
         </w:tc>
@@ -1385,13 +1151,14 @@
           <w:tcPr>
             <w:cnfStyle w:val="001000000000" w:firstRow="0" w:lastRow="0" w:firstColumn="1" w:lastColumn="0" w:oddVBand="0" w:evenVBand="0" w:oddHBand="0" w:evenHBand="0" w:firstRowFirstColumn="0" w:firstRowLastColumn="0" w:lastRowFirstColumn="0" w:lastRowLastColumn="0"/>
             <w:tcW w:w="2268" w:type="dxa"/>
+            <w:vMerge/>
           </w:tcPr>
           <w:p>
             <w:pPr>
               <w:rPr>
                 <w:b w:val="0"/>
                 <w:bCs w:val="0"/>
-                <w:caps w:val="0"/>
+                <w:caps/>
               </w:rPr>
             </w:pPr>
           </w:p>
@@ -1414,7 +1181,7 @@
                 <w:i/>
                 <w:iCs/>
               </w:rPr>
-              <w:t>3.a</w:t>
+              <w:t>2.a</w:t>
             </w:r>
           </w:p>
         </w:tc>
@@ -1444,35 +1211,27 @@
               <w:cnfStyle w:val="000000000000" w:firstRow="0" w:lastRow="0" w:firstColumn="0" w:lastColumn="0" w:oddVBand="0" w:evenVBand="0" w:oddHBand="0" w:evenHBand="0" w:firstRowFirstColumn="0" w:firstRowLastColumn="0" w:lastRowFirstColumn="0" w:lastRowLastColumn="0"/>
             </w:pPr>
             <w:r>
-              <w:t xml:space="preserve">Invio di un </w:t>
-            </w:r>
-            <w:proofErr w:type="gramStart"/>
-            <w:r>
-              <w:t>feedback</w:t>
-            </w:r>
-            <w:proofErr w:type="gramEnd"/>
-            <w:r>
-              <w:t xml:space="preserve"> negativo.</w:t>
+              <w:t>Il sistema tenta la connessione 3 volte.</w:t>
             </w:r>
           </w:p>
         </w:tc>
       </w:tr>
       <w:tr>
         <w:trPr>
-          <w:cnfStyle w:val="000000100000" w:firstRow="0" w:lastRow="0" w:firstColumn="0" w:lastColumn="0" w:oddVBand="0" w:evenVBand="0" w:oddHBand="1" w:evenHBand="0" w:firstRowFirstColumn="0" w:firstRowLastColumn="0" w:lastRowFirstColumn="0" w:lastRowLastColumn="0"/>
           <w:trHeight w:val="408"/>
         </w:trPr>
         <w:tc>
           <w:tcPr>
             <w:cnfStyle w:val="001000000000" w:firstRow="0" w:lastRow="0" w:firstColumn="1" w:lastColumn="0" w:oddVBand="0" w:evenVBand="0" w:oddHBand="0" w:evenHBand="0" w:firstRowFirstColumn="0" w:firstRowLastColumn="0" w:lastRowFirstColumn="0" w:lastRowLastColumn="0"/>
             <w:tcW w:w="2268" w:type="dxa"/>
+            <w:vMerge/>
           </w:tcPr>
           <w:p>
             <w:pPr>
               <w:rPr>
                 <w:b w:val="0"/>
                 <w:bCs w:val="0"/>
-                <w:caps w:val="0"/>
+                <w:caps/>
               </w:rPr>
             </w:pPr>
           </w:p>
@@ -1484,7 +1243,7 @@
           </w:tcPr>
           <w:p>
             <w:pPr>
-              <w:cnfStyle w:val="000000100000" w:firstRow="0" w:lastRow="0" w:firstColumn="0" w:lastColumn="0" w:oddVBand="0" w:evenVBand="0" w:oddHBand="1" w:evenHBand="0" w:firstRowFirstColumn="0" w:firstRowLastColumn="0" w:lastRowFirstColumn="0" w:lastRowLastColumn="0"/>
+              <w:cnfStyle w:val="000000000000" w:firstRow="0" w:lastRow="0" w:firstColumn="0" w:lastColumn="0" w:oddVBand="0" w:evenVBand="0" w:oddHBand="0" w:evenHBand="0" w:firstRowFirstColumn="0" w:firstRowLastColumn="0" w:lastRowFirstColumn="0" w:lastRowLastColumn="0"/>
               <w:rPr>
                 <w:i/>
                 <w:iCs/>
@@ -1495,7 +1254,7 @@
                 <w:i/>
                 <w:iCs/>
               </w:rPr>
-              <w:t>4.a</w:t>
+              <w:t>3.a</w:t>
             </w:r>
           </w:p>
         </w:tc>
@@ -1506,7 +1265,7 @@
           <w:p>
             <w:pPr>
               <w:spacing w:after="0"/>
-              <w:cnfStyle w:val="000000100000" w:firstRow="0" w:lastRow="0" w:firstColumn="0" w:lastColumn="0" w:oddVBand="0" w:evenVBand="0" w:oddHBand="1" w:evenHBand="0" w:firstRowFirstColumn="0" w:firstRowLastColumn="0" w:lastRowFirstColumn="0" w:lastRowLastColumn="0"/>
+              <w:cnfStyle w:val="000000000000" w:firstRow="0" w:lastRow="0" w:firstColumn="0" w:lastColumn="0" w:oddVBand="0" w:evenVBand="0" w:oddHBand="0" w:evenHBand="0" w:firstRowFirstColumn="0" w:firstRowLastColumn="0" w:lastRowFirstColumn="0" w:lastRowLastColumn="0"/>
               <w:rPr>
                 <w:b/>
                 <w:bCs/>
@@ -1522,37 +1281,83 @@
           </w:tcPr>
           <w:p>
             <w:pPr>
-              <w:cnfStyle w:val="000000100000" w:firstRow="0" w:lastRow="0" w:firstColumn="0" w:lastColumn="0" w:oddVBand="0" w:evenVBand="0" w:oddHBand="1" w:evenHBand="0" w:firstRowFirstColumn="0" w:firstRowLastColumn="0" w:lastRowFirstColumn="0" w:lastRowLastColumn="0"/>
-            </w:pPr>
-            <w:proofErr w:type="spellStart"/>
-            <w:r>
-              <w:t>Refresh</w:t>
-            </w:r>
-            <w:proofErr w:type="spellEnd"/>
-            <w:r>
-              <w:t xml:space="preserve"> della schermata “</w:t>
-            </w:r>
-            <w:proofErr w:type="spellStart"/>
-            <w:r>
-              <w:t>PanelControl</w:t>
-            </w:r>
-            <w:proofErr w:type="spellEnd"/>
-            <w:r>
-              <w:t>” con valori di def</w:t>
-            </w:r>
-            <w:r>
-              <w:t>a</w:t>
-            </w:r>
-            <w:r>
-              <w:t>ult (</w:t>
-            </w:r>
-            <w:proofErr w:type="spellStart"/>
-            <w:r>
-              <w:t>error</w:t>
-            </w:r>
-            <w:proofErr w:type="spellEnd"/>
-            <w:r>
-              <w:t>).</w:t>
+              <w:cnfStyle w:val="000000000000" w:firstRow="0" w:lastRow="0" w:firstColumn="0" w:lastColumn="0" w:oddVBand="0" w:evenVBand="0" w:oddHBand="0" w:evenHBand="0" w:firstRowFirstColumn="0" w:firstRowLastColumn="0" w:lastRowFirstColumn="0" w:lastRowLastColumn="0"/>
+            </w:pPr>
+            <w:r>
+              <w:t>Invio di un feedback negativo.</w:t>
+            </w:r>
+          </w:p>
+        </w:tc>
+      </w:tr>
+      <w:tr>
+        <w:trPr>
+          <w:trHeight w:val="408"/>
+        </w:trPr>
+        <w:tc>
+          <w:tcPr>
+            <w:cnfStyle w:val="001000000000" w:firstRow="0" w:lastRow="0" w:firstColumn="1" w:lastColumn="0" w:oddVBand="0" w:evenVBand="0" w:oddHBand="0" w:evenHBand="0" w:firstRowFirstColumn="0" w:firstRowLastColumn="0" w:lastRowFirstColumn="0" w:lastRowLastColumn="0"/>
+            <w:tcW w:w="2268" w:type="dxa"/>
+            <w:vMerge/>
+          </w:tcPr>
+          <w:p>
+            <w:pPr>
+              <w:rPr>
+                <w:b w:val="0"/>
+                <w:bCs w:val="0"/>
+                <w:caps/>
+              </w:rPr>
+            </w:pPr>
+          </w:p>
+        </w:tc>
+        <w:tc>
+          <w:tcPr>
+            <w:tcW w:w="912" w:type="dxa"/>
+            <w:hideMark/>
+          </w:tcPr>
+          <w:p>
+            <w:pPr>
+              <w:cnfStyle w:val="000000000000" w:firstRow="0" w:lastRow="0" w:firstColumn="0" w:lastColumn="0" w:oddVBand="0" w:evenVBand="0" w:oddHBand="0" w:evenHBand="0" w:firstRowFirstColumn="0" w:firstRowLastColumn="0" w:lastRowFirstColumn="0" w:lastRowLastColumn="0"/>
+              <w:rPr>
+                <w:i/>
+                <w:iCs/>
+              </w:rPr>
+            </w:pPr>
+            <w:r>
+              <w:rPr>
+                <w:i/>
+                <w:iCs/>
+              </w:rPr>
+              <w:t>4.a</w:t>
+            </w:r>
+          </w:p>
+        </w:tc>
+        <w:tc>
+          <w:tcPr>
+            <w:tcW w:w="3259" w:type="dxa"/>
+          </w:tcPr>
+          <w:p>
+            <w:pPr>
+              <w:spacing w:after="0"/>
+              <w:cnfStyle w:val="000000000000" w:firstRow="0" w:lastRow="0" w:firstColumn="0" w:lastColumn="0" w:oddVBand="0" w:evenVBand="0" w:oddHBand="0" w:evenHBand="0" w:firstRowFirstColumn="0" w:firstRowLastColumn="0" w:lastRowFirstColumn="0" w:lastRowLastColumn="0"/>
+              <w:rPr>
+                <w:b/>
+                <w:bCs/>
+                <w:sz w:val="24"/>
+                <w:szCs w:val="24"/>
+              </w:rPr>
+            </w:pPr>
+          </w:p>
+        </w:tc>
+        <w:tc>
+          <w:tcPr>
+            <w:tcW w:w="3940" w:type="dxa"/>
+          </w:tcPr>
+          <w:p>
+            <w:pPr>
+              <w:cnfStyle w:val="000000000000" w:firstRow="0" w:lastRow="0" w:firstColumn="0" w:lastColumn="0" w:oddVBand="0" w:evenVBand="0" w:oddHBand="0" w:evenHBand="0" w:firstRowFirstColumn="0" w:firstRowLastColumn="0" w:lastRowFirstColumn="0" w:lastRowLastColumn="0"/>
+            </w:pPr>
+            <w:r>
+              <w:t>Refresh della schermata “PanelControl” con valori di default (error).</w:t>
             </w:r>
           </w:p>
         </w:tc>
@@ -2176,6 +1981,63 @@
       </w:tcPr>
     </w:tblStylePr>
   </w:style>
+  <w:style w:type="table" w:styleId="Tabellagriglia1chiara">
+    <w:name w:val="Grid Table 1 Light"/>
+    <w:basedOn w:val="Tabellanormale"/>
+    <w:uiPriority w:val="46"/>
+    <w:rsid w:val="008C5E57"/>
+    <w:pPr>
+      <w:spacing w:after="0" w:line="240" w:lineRule="auto"/>
+    </w:pPr>
+    <w:tblPr>
+      <w:tblStyleRowBandSize w:val="1"/>
+      <w:tblStyleColBandSize w:val="1"/>
+      <w:tblBorders>
+        <w:top w:val="single" w:sz="4" w:space="0" w:color="999999" w:themeColor="text1" w:themeTint="66"/>
+        <w:left w:val="single" w:sz="4" w:space="0" w:color="999999" w:themeColor="text1" w:themeTint="66"/>
+        <w:bottom w:val="single" w:sz="4" w:space="0" w:color="999999" w:themeColor="text1" w:themeTint="66"/>
+        <w:right w:val="single" w:sz="4" w:space="0" w:color="999999" w:themeColor="text1" w:themeTint="66"/>
+        <w:insideH w:val="single" w:sz="4" w:space="0" w:color="999999" w:themeColor="text1" w:themeTint="66"/>
+        <w:insideV w:val="single" w:sz="4" w:space="0" w:color="999999" w:themeColor="text1" w:themeTint="66"/>
+      </w:tblBorders>
+    </w:tblPr>
+    <w:tblStylePr w:type="firstRow">
+      <w:rPr>
+        <w:b/>
+        <w:bCs/>
+      </w:rPr>
+      <w:tblPr/>
+      <w:tcPr>
+        <w:tcBorders>
+          <w:bottom w:val="single" w:sz="12" w:space="0" w:color="666666" w:themeColor="text1" w:themeTint="99"/>
+        </w:tcBorders>
+      </w:tcPr>
+    </w:tblStylePr>
+    <w:tblStylePr w:type="lastRow">
+      <w:rPr>
+        <w:b/>
+        <w:bCs/>
+      </w:rPr>
+      <w:tblPr/>
+      <w:tcPr>
+        <w:tcBorders>
+          <w:top w:val="double" w:sz="2" w:space="0" w:color="666666" w:themeColor="text1" w:themeTint="99"/>
+        </w:tcBorders>
+      </w:tcPr>
+    </w:tblStylePr>
+    <w:tblStylePr w:type="firstCol">
+      <w:rPr>
+        <w:b/>
+        <w:bCs/>
+      </w:rPr>
+    </w:tblStylePr>
+    <w:tblStylePr w:type="lastCol">
+      <w:rPr>
+        <w:b/>
+        <w:bCs/>
+      </w:rPr>
+    </w:tblStylePr>
+  </w:style>
 </w:styles>
 </file>
 
